--- a/lab2/report.docx
+++ b/lab2/report.docx
@@ -1804,27 +1804,7 @@
           <w:shd w:fill="auto" w:val="clear"/>
           <w:vertAlign w:val="baseline"/>
         </w:rPr>
-        <w:t>Москва, 202</w:t>
-      </w:r>
-      <w:r>
-        <w:rPr>
-          <w:rFonts w:eastAsia="Times New Roman" w:cs="Times New Roman" w:ascii="Times New Roman" w:hAnsi="Times New Roman"/>
-          <w:b w:val="false"/>
-          <w:i w:val="false"/>
-          <w:caps w:val="false"/>
-          <w:smallCaps w:val="false"/>
-          <w:strike w:val="false"/>
-          <w:dstrike w:val="false"/>
-          <w:color w:val="000000"/>
-          <w:position w:val="0"/>
-          <w:sz w:val="28"/>
-          <w:sz w:val="28"/>
-          <w:szCs w:val="28"/>
-          <w:u w:val="none"/>
-          <w:shd w:fill="auto" w:val="clear"/>
-          <w:vertAlign w:val="baseline"/>
-        </w:rPr>
-        <w:t>4</w:t>
+        <w:t>Москва, 2024</w:t>
       </w:r>
     </w:p>
     <w:p>
@@ -13201,7 +13181,23 @@
           <w:sz w:val="28"/>
           <w:szCs w:val="28"/>
         </w:rPr>
-        <w:t>ivan@ivan-IdeaPad-Gaming-3-15ARCH05: ~/Desktop/lab2/src$ sudo dtruss -f ./main</w:t>
+        <w:t xml:space="preserve">ivan@ivan-IdeaPad-Gaming-3-15ARCH05: ~/Desktop/lab2/src$ sudo </w:t>
+      </w:r>
+      <w:r>
+        <w:rPr>
+          <w:rFonts w:eastAsia="Times New Roman" w:cs="Times New Roman" w:ascii="Times New Roman" w:hAnsi="Times New Roman"/>
+          <w:sz w:val="28"/>
+          <w:szCs w:val="28"/>
+        </w:rPr>
+        <w:t>strace</w:t>
+      </w:r>
+      <w:r>
+        <w:rPr>
+          <w:rFonts w:eastAsia="Times New Roman" w:cs="Times New Roman" w:ascii="Times New Roman" w:hAnsi="Times New Roman"/>
+          <w:sz w:val="28"/>
+          <w:szCs w:val="28"/>
+        </w:rPr>
+        <w:t xml:space="preserve"> -f ./main</w:t>
       </w:r>
     </w:p>
     <w:p>
@@ -23046,7 +23042,7 @@
     </w:r>
     <w:r>
       <w:rPr/>
-      <w:t>8</w:t>
+      <w:t>16</w:t>
     </w:r>
     <w:r>
       <w:rPr/>
